--- a/www/chapters/OT21240-comp.docx
+++ b/www/chapters/OT21240-comp.docx
@@ -16,12 +16,12 @@
       <w:r>
         <w:t xml:space="preserve">OT21241    </w:t>
       </w:r>
-      <w:del w:id="1" w:author="Comparison" w:date="2019-10-24T23:06:00Z">
+      <w:del w:id="1" w:author="Comparison" w:date="2019-10-30T17:58:00Z">
         <w:r>
           <w:delText>Corporation tax ring fence: first-</w:delText>
         </w:r>
       </w:del>
-      <w:ins w:id="2" w:author="Comparison" w:date="2019-10-24T23:06:00Z">
+      <w:ins w:id="2" w:author="Comparison" w:date="2019-10-30T17:58:00Z">
         <w:r>
           <w:t xml:space="preserve">First </w:t>
         </w:r>
@@ -29,12 +29,12 @@
       <w:r>
         <w:t xml:space="preserve">year allowances for a ring fence trade </w:t>
       </w:r>
-      <w:del w:id="3" w:author="Comparison" w:date="2019-10-24T23:06:00Z">
+      <w:del w:id="3" w:author="Comparison" w:date="2019-10-30T17:58:00Z">
         <w:r>
           <w:delText>- introduction</w:delText>
         </w:r>
       </w:del>
-      <w:ins w:id="4" w:author="Comparison" w:date="2019-10-24T23:06:00Z">
+      <w:ins w:id="4" w:author="Comparison" w:date="2019-10-30T17:58:00Z">
         <w:r>
           <w:t>– Introduction</w:t>
         </w:r>
@@ -44,12 +44,12 @@
       <w:r>
         <w:t xml:space="preserve">OT21242    </w:t>
       </w:r>
-      <w:del w:id="5" w:author="Comparison" w:date="2019-10-24T23:06:00Z">
+      <w:del w:id="5" w:author="Comparison" w:date="2019-10-30T17:58:00Z">
         <w:r>
           <w:delText>Corporation tax ring fence: first-</w:delText>
         </w:r>
       </w:del>
-      <w:ins w:id="6" w:author="Comparison" w:date="2019-10-24T23:06:00Z">
+      <w:ins w:id="6" w:author="Comparison" w:date="2019-10-30T17:58:00Z">
         <w:r>
           <w:t xml:space="preserve">First </w:t>
         </w:r>
@@ -57,12 +57,12 @@
       <w:r>
         <w:t>year allowances for a ring fence trade</w:t>
       </w:r>
-      <w:del w:id="7" w:author="Comparison" w:date="2019-10-24T23:06:00Z">
+      <w:del w:id="7" w:author="Comparison" w:date="2019-10-30T17:58:00Z">
         <w:r>
           <w:delText>: plant and</w:delText>
         </w:r>
       </w:del>
-      <w:ins w:id="8" w:author="Comparison" w:date="2019-10-24T23:06:00Z">
+      <w:ins w:id="8" w:author="Comparison" w:date="2019-10-30T17:58:00Z">
         <w:r>
           <w:t xml:space="preserve"> – Plant or</w:t>
         </w:r>
@@ -75,12 +75,12 @@
       <w:r>
         <w:t xml:space="preserve">OT21244    </w:t>
       </w:r>
-      <w:del w:id="9" w:author="Comparison" w:date="2019-10-24T23:06:00Z">
+      <w:del w:id="9" w:author="Comparison" w:date="2019-10-30T17:58:00Z">
         <w:r>
           <w:delText>Corporation tax ring fence: first-</w:delText>
         </w:r>
       </w:del>
-      <w:ins w:id="10" w:author="Comparison" w:date="2019-10-24T23:06:00Z">
+      <w:ins w:id="10" w:author="Comparison" w:date="2019-10-30T17:58:00Z">
         <w:r>
           <w:t xml:space="preserve">First </w:t>
         </w:r>
@@ -91,12 +91,12 @@
       <w:r>
         <w:t>allowances for a ring fence trade</w:t>
       </w:r>
-      <w:del w:id="11" w:author="Comparison" w:date="2019-10-24T23:06:00Z">
+      <w:del w:id="11" w:author="Comparison" w:date="2019-10-30T17:58:00Z">
         <w:r>
           <w:delText>: plant and</w:delText>
         </w:r>
       </w:del>
-      <w:ins w:id="12" w:author="Comparison" w:date="2019-10-24T23:06:00Z">
+      <w:ins w:id="12" w:author="Comparison" w:date="2019-10-30T17:58:00Z">
         <w:r>
           <w:t xml:space="preserve"> - Plant or</w:t>
         </w:r>
@@ -104,12 +104,12 @@
       <w:r>
         <w:t xml:space="preserve"> machinery </w:t>
       </w:r>
-      <w:del w:id="13" w:author="Comparison" w:date="2019-10-24T23:06:00Z">
+      <w:del w:id="13" w:author="Comparison" w:date="2019-10-30T17:58:00Z">
         <w:r>
           <w:delText>- restrictions</w:delText>
         </w:r>
       </w:del>
-      <w:ins w:id="14" w:author="Comparison" w:date="2019-10-24T23:06:00Z">
+      <w:ins w:id="14" w:author="Comparison" w:date="2019-10-30T17:58:00Z">
         <w:r>
           <w:t>– Restrictions</w:t>
         </w:r>
@@ -119,12 +119,12 @@
       <w:r>
         <w:t xml:space="preserve">OT21245    </w:t>
       </w:r>
-      <w:del w:id="15" w:author="Comparison" w:date="2019-10-24T23:06:00Z">
+      <w:del w:id="15" w:author="Comparison" w:date="2019-10-30T17:58:00Z">
         <w:r>
           <w:delText>Corporation tax ring fence: first-</w:delText>
         </w:r>
       </w:del>
-      <w:ins w:id="16" w:author="Comparison" w:date="2019-10-24T23:06:00Z">
+      <w:ins w:id="16" w:author="Comparison" w:date="2019-10-30T17:58:00Z">
         <w:r>
           <w:t xml:space="preserve">First </w:t>
         </w:r>
@@ -132,12 +132,12 @@
       <w:r>
         <w:t>year allowances for a ring fence trade</w:t>
       </w:r>
-      <w:del w:id="17" w:author="Comparison" w:date="2019-10-24T23:06:00Z">
+      <w:del w:id="17" w:author="Comparison" w:date="2019-10-30T17:58:00Z">
         <w:r>
           <w:delText>: plant and</w:delText>
         </w:r>
       </w:del>
-      <w:ins w:id="18" w:author="Comparison" w:date="2019-10-24T23:06:00Z">
+      <w:ins w:id="18" w:author="Comparison" w:date="2019-10-30T17:58:00Z">
         <w:r>
           <w:t xml:space="preserve"> - Plant or</w:t>
         </w:r>
@@ -150,12 +150,12 @@
       <w:r>
         <w:t xml:space="preserve">OT21246    </w:t>
       </w:r>
-      <w:del w:id="19" w:author="Comparison" w:date="2019-10-24T23:06:00Z">
+      <w:del w:id="19" w:author="Comparison" w:date="2019-10-30T17:58:00Z">
         <w:r>
           <w:delText>Corporation tax ring fence: first-</w:delText>
         </w:r>
       </w:del>
-      <w:ins w:id="20" w:author="Comparison" w:date="2019-10-24T23:06:00Z">
+      <w:ins w:id="20" w:author="Comparison" w:date="2019-10-30T17:58:00Z">
         <w:r>
           <w:t xml:space="preserve">First </w:t>
         </w:r>
@@ -163,12 +163,12 @@
       <w:r>
         <w:t>year allowances for a ring fence trade</w:t>
       </w:r>
-      <w:del w:id="21" w:author="Comparison" w:date="2019-10-24T23:06:00Z">
+      <w:del w:id="21" w:author="Comparison" w:date="2019-10-30T17:58:00Z">
         <w:r>
           <w:delText>: withdrawal</w:delText>
         </w:r>
       </w:del>
-      <w:ins w:id="22" w:author="Comparison" w:date="2019-10-24T23:06:00Z">
+      <w:ins w:id="22" w:author="Comparison" w:date="2019-10-30T17:58:00Z">
         <w:r>
           <w:t xml:space="preserve"> – Withdrawa</w:t>
         </w:r>
@@ -184,12 +184,12 @@
       <w:r>
         <w:t xml:space="preserve">OT21247    </w:t>
       </w:r>
-      <w:del w:id="23" w:author="Comparison" w:date="2019-10-24T23:06:00Z">
+      <w:del w:id="23" w:author="Comparison" w:date="2019-10-30T17:58:00Z">
         <w:r>
           <w:delText>Corporation tax ring fence: first-</w:delText>
         </w:r>
       </w:del>
-      <w:ins w:id="24" w:author="Comparison" w:date="2019-10-24T23:06:00Z">
+      <w:ins w:id="24" w:author="Comparison" w:date="2019-10-30T17:58:00Z">
         <w:r>
           <w:t xml:space="preserve">First </w:t>
         </w:r>
@@ -197,7 +197,7 @@
       <w:r>
         <w:t>year allowances for a ring fence trade</w:t>
       </w:r>
-      <w:del w:id="25" w:author="Comparison" w:date="2019-10-24T23:06:00Z">
+      <w:del w:id="25" w:author="Comparison" w:date="2019-10-30T17:58:00Z">
         <w:r>
           <w:delText>: min</w:delText>
         </w:r>
@@ -205,7 +205,7 @@
           <w:delText>eral</w:delText>
         </w:r>
       </w:del>
-      <w:ins w:id="26" w:author="Comparison" w:date="2019-10-24T23:06:00Z">
+      <w:ins w:id="26" w:author="Comparison" w:date="2019-10-30T17:58:00Z">
         <w:r>
           <w:t xml:space="preserve"> – Mineral</w:t>
         </w:r>
@@ -218,12 +218,12 @@
       <w:r>
         <w:t xml:space="preserve">OT21248    </w:t>
       </w:r>
-      <w:del w:id="27" w:author="Comparison" w:date="2019-10-24T23:06:00Z">
+      <w:del w:id="27" w:author="Comparison" w:date="2019-10-30T17:58:00Z">
         <w:r>
           <w:delText>Corporation tax ring fence: first-</w:delText>
         </w:r>
       </w:del>
-      <w:ins w:id="28" w:author="Comparison" w:date="2019-10-24T23:06:00Z">
+      <w:ins w:id="28" w:author="Comparison" w:date="2019-10-30T17:58:00Z">
         <w:r>
           <w:t xml:space="preserve">First </w:t>
         </w:r>
@@ -231,12 +231,12 @@
       <w:r>
         <w:t>year allowances for a ring fence trade</w:t>
       </w:r>
-      <w:del w:id="29" w:author="Comparison" w:date="2019-10-24T23:06:00Z">
+      <w:del w:id="29" w:author="Comparison" w:date="2019-10-30T17:58:00Z">
         <w:r>
           <w:delText>: mineral</w:delText>
         </w:r>
       </w:del>
-      <w:ins w:id="30" w:author="Comparison" w:date="2019-10-24T23:06:00Z">
+      <w:ins w:id="30" w:author="Comparison" w:date="2019-10-30T17:58:00Z">
         <w:r>
           <w:t xml:space="preserve"> – Mineral</w:t>
         </w:r>
@@ -244,12 +244,12 @@
       <w:r>
         <w:t xml:space="preserve"> extraction allowances </w:t>
       </w:r>
-      <w:del w:id="31" w:author="Comparison" w:date="2019-10-24T23:06:00Z">
+      <w:del w:id="31" w:author="Comparison" w:date="2019-10-30T17:58:00Z">
         <w:r>
           <w:delText>- restrictions</w:delText>
         </w:r>
       </w:del>
-      <w:ins w:id="32" w:author="Comparison" w:date="2019-10-24T23:06:00Z">
+      <w:ins w:id="32" w:author="Comparison" w:date="2019-10-30T17:58:00Z">
         <w:r>
           <w:t>– Restrictions</w:t>
         </w:r>
@@ -259,12 +259,12 @@
       <w:r>
         <w:t xml:space="preserve">OT21250    </w:t>
       </w:r>
-      <w:del w:id="33" w:author="Comparison" w:date="2019-10-24T23:06:00Z">
+      <w:del w:id="33" w:author="Comparison" w:date="2019-10-30T17:58:00Z">
         <w:r>
           <w:delText>Corporation tax ring fence: first-</w:delText>
         </w:r>
       </w:del>
-      <w:ins w:id="34" w:author="Comparison" w:date="2019-10-24T23:06:00Z">
+      <w:ins w:id="34" w:author="Comparison" w:date="2019-10-30T17:58:00Z">
         <w:r>
           <w:t xml:space="preserve">First </w:t>
         </w:r>
@@ -275,12 +275,12 @@
       <w:r>
         <w:t>ces for a ring fence trade</w:t>
       </w:r>
-      <w:del w:id="35" w:author="Comparison" w:date="2019-10-24T23:06:00Z">
+      <w:del w:id="35" w:author="Comparison" w:date="2019-10-30T17:58:00Z">
         <w:r>
           <w:delText>: mineral</w:delText>
         </w:r>
       </w:del>
-      <w:ins w:id="36" w:author="Comparison" w:date="2019-10-24T23:06:00Z">
+      <w:ins w:id="36" w:author="Comparison" w:date="2019-10-30T17:58:00Z">
         <w:r>
           <w:t xml:space="preserve"> – Mineral</w:t>
         </w:r>
@@ -288,12 +288,12 @@
       <w:r>
         <w:t xml:space="preserve"> extraction allowances </w:t>
       </w:r>
-      <w:del w:id="37" w:author="Comparison" w:date="2019-10-24T23:06:00Z">
+      <w:del w:id="37" w:author="Comparison" w:date="2019-10-30T17:58:00Z">
         <w:r>
           <w:delText>- disposals</w:delText>
         </w:r>
       </w:del>
-      <w:ins w:id="38" w:author="Comparison" w:date="2019-10-24T23:06:00Z">
+      <w:ins w:id="38" w:author="Comparison" w:date="2019-10-30T17:58:00Z">
         <w:r>
           <w:t>– Disposals</w:t>
         </w:r>
@@ -11913,7 +11913,7 @@
     <w:hidden/>
     <w:uiPriority w:val="99"/>
     <w:semiHidden/>
-    <w:rsid w:val="006D29B2"/>
+    <w:rsid w:val="00CE01BE"/>
     <w:pPr>
       <w:spacing w:after="0" w:line="240" w:lineRule="auto"/>
     </w:pPr>
@@ -11925,7 +11925,7 @@
     <w:uiPriority w:val="99"/>
     <w:semiHidden/>
     <w:unhideWhenUsed/>
-    <w:rsid w:val="006D29B2"/>
+    <w:rsid w:val="00CE01BE"/>
     <w:pPr>
       <w:spacing w:after="0" w:line="240" w:lineRule="auto"/>
     </w:pPr>
@@ -11941,7 +11941,7 @@
     <w:link w:val="BalloonText"/>
     <w:uiPriority w:val="99"/>
     <w:semiHidden/>
-    <w:rsid w:val="006D29B2"/>
+    <w:rsid w:val="00CE01BE"/>
     <w:rPr>
       <w:rFonts w:ascii="Segoe UI" w:hAnsi="Segoe UI" w:cs="Segoe UI"/>
       <w:sz w:val="18"/>
@@ -12276,7 +12276,7 @@
 </file>
 
 <file path=customXml/itemProps1.xml><?xml version="1.0" encoding="utf-8"?>
-<ds:datastoreItem xmlns:ds="http://schemas.openxmlformats.org/officeDocument/2006/customXml" ds:itemID="{F6AD0491-6DF8-4E62-BE32-EE3F95746985}">
+<ds:datastoreItem xmlns:ds="http://schemas.openxmlformats.org/officeDocument/2006/customXml" ds:itemID="{97D297B0-32AE-4414-9026-75BF660D84E4}">
   <ds:schemaRefs>
     <ds:schemaRef ds:uri="http://schemas.openxmlformats.org/officeDocument/2006/bibliography"/>
   </ds:schemaRefs>
